--- a/exampaper_answer_template_englishb.docx
+++ b/exampaper_answer_template_englishb.docx
@@ -4847,7 +4847,7 @@
               <w:szCs w:val="20"/>
               <w:rtl w:val="0"/>
             </w:rPr>
-            <w:t xml:space="preserve">1)　二重否定</w:t>
+            <w:t xml:space="preserve">1)　叙述用法の形容詞</w:t>
           </w:r>
         </w:sdtContent>
       </w:sdt>
@@ -4905,10 +4905,25 @@
               <w:szCs w:val="20"/>
               <w:rtl w:val="0"/>
             </w:rPr>
-            <w:t xml:space="preserve">2) 　再帰代名詞</w:t>
-          </w:r>
-        </w:sdtContent>
-      </w:sdt>
+            <w:t xml:space="preserve">2) 　文副詞</w:t>
+          </w:r>
+        </w:sdtContent>
+      </w:sdt>
+      <w:r>
+        <w:rPr>
+          <w:rtl w:val="0"/>
+        </w:rPr>
+      </w:r>
+    </w:p>
+    <w:p>
+      <w:pPr>
+        <w:widowControl w:val="0"/>
+        <w:spacing w:before="116.8902587890625" w:line="240" w:lineRule="auto"/>
+        <w:rPr>
+          <w:sz w:val="20"/>
+          <w:szCs w:val="20"/>
+        </w:rPr>
+      </w:pPr>
       <w:r>
         <w:rPr>
           <w:rtl w:val="0"/>
@@ -4920,6 +4935,54 @@
         <w:widowControl w:val="0"/>
         <w:spacing w:before="228.089599609375" w:line="240" w:lineRule="auto"/>
         <w:rPr>
+          <w:rFonts w:ascii="Gungsuh" w:cs="Gungsuh" w:eastAsia="Gungsuh" w:hAnsi="Gungsuh"/>
+          <w:sz w:val="20"/>
+          <w:szCs w:val="20"/>
+        </w:rPr>
+      </w:pPr>
+      <w:r>
+        <w:rPr>
+          <w:rtl w:val="0"/>
+        </w:rPr>
+      </w:r>
+    </w:p>
+    <w:p>
+      <w:pPr>
+        <w:widowControl w:val="0"/>
+        <w:spacing w:before="116.8902587890625" w:line="240" w:lineRule="auto"/>
+        <w:rPr>
+          <w:sz w:val="20"/>
+          <w:szCs w:val="20"/>
+        </w:rPr>
+      </w:pPr>
+      <w:sdt>
+        <w:sdtPr>
+          <w:tag w:val="goog_rdk_72"/>
+        </w:sdtPr>
+        <w:sdtContent>
+          <w:r>
+            <w:rPr>
+              <w:rFonts w:ascii="Gungsuh" w:cs="Gungsuh" w:eastAsia="Gungsuh" w:hAnsi="Gungsuh"/>
+              <w:sz w:val="20"/>
+              <w:szCs w:val="20"/>
+              <w:rtl w:val="0"/>
+            </w:rPr>
+            <w:t xml:space="preserve">3)　名詞節を導く従属接続詞</w:t>
+          </w:r>
+        </w:sdtContent>
+      </w:sdt>
+      <w:r>
+        <w:rPr>
+          <w:rtl w:val="0"/>
+        </w:rPr>
+      </w:r>
+    </w:p>
+    <w:p>
+      <w:pPr>
+        <w:widowControl w:val="0"/>
+        <w:spacing w:before="116.8902587890625" w:line="240" w:lineRule="auto"/>
+        <w:ind w:left="163.04275512695312" w:firstLine="0"/>
+        <w:rPr>
           <w:sz w:val="20"/>
           <w:szCs w:val="20"/>
         </w:rPr>
@@ -4935,6 +4998,7 @@
         <w:widowControl w:val="0"/>
         <w:spacing w:before="228.089599609375" w:line="240" w:lineRule="auto"/>
         <w:rPr>
+          <w:rFonts w:ascii="Gungsuh" w:cs="Gungsuh" w:eastAsia="Gungsuh" w:hAnsi="Gungsuh"/>
           <w:sz w:val="20"/>
           <w:szCs w:val="20"/>
         </w:rPr>
@@ -4956,7 +5020,7 @@
       </w:pPr>
       <w:sdt>
         <w:sdtPr>
-          <w:tag w:val="goog_rdk_72"/>
+          <w:tag w:val="goog_rdk_73"/>
         </w:sdtPr>
         <w:sdtContent>
           <w:r>
@@ -4966,7 +5030,7 @@
               <w:szCs w:val="20"/>
               <w:rtl w:val="0"/>
             </w:rPr>
-            <w:t xml:space="preserve">3)　強調構文</w:t>
+            <w:t xml:space="preserve">4) 　付加疑問文</w:t>
           </w:r>
         </w:sdtContent>
       </w:sdt>
@@ -5017,7 +5081,7 @@
       </w:pPr>
       <w:sdt>
         <w:sdtPr>
-          <w:tag w:val="goog_rdk_73"/>
+          <w:tag w:val="goog_rdk_74"/>
         </w:sdtPr>
         <w:sdtContent>
           <w:r>
@@ -5027,72 +5091,15 @@
               <w:szCs w:val="20"/>
               <w:rtl w:val="0"/>
             </w:rPr>
-            <w:t xml:space="preserve">4) 　名詞構文</w:t>
-          </w:r>
-        </w:sdtContent>
-      </w:sdt>
-      <w:r>
-        <w:rPr>
-          <w:rtl w:val="0"/>
-        </w:rPr>
-      </w:r>
-    </w:p>
-    <w:p>
-      <w:pPr>
-        <w:widowControl w:val="0"/>
-        <w:spacing w:before="228.089599609375" w:line="240" w:lineRule="auto"/>
-        <w:rPr>
-          <w:sz w:val="20"/>
-          <w:szCs w:val="20"/>
-        </w:rPr>
-      </w:pPr>
-      <w:r>
-        <w:rPr>
-          <w:rtl w:val="0"/>
-        </w:rPr>
-      </w:r>
-    </w:p>
-    <w:p>
-      <w:pPr>
-        <w:widowControl w:val="0"/>
-        <w:spacing w:before="228.089599609375" w:line="240" w:lineRule="auto"/>
-        <w:rPr>
-          <w:sz w:val="20"/>
-          <w:szCs w:val="20"/>
-        </w:rPr>
-      </w:pPr>
-      <w:r>
-        <w:rPr>
-          <w:rtl w:val="0"/>
-        </w:rPr>
-      </w:r>
-    </w:p>
-    <w:p>
-      <w:pPr>
-        <w:widowControl w:val="0"/>
-        <w:spacing w:before="116.8902587890625" w:line="240" w:lineRule="auto"/>
-        <w:rPr>
-          <w:rFonts w:ascii="Times New Roman" w:cs="Times New Roman" w:eastAsia="Times New Roman" w:hAnsi="Times New Roman"/>
-          <w:sz w:val="20"/>
-          <w:szCs w:val="20"/>
-        </w:rPr>
-      </w:pPr>
-      <w:sdt>
-        <w:sdtPr>
-          <w:tag w:val="goog_rdk_74"/>
-        </w:sdtPr>
-        <w:sdtContent>
-          <w:r>
-            <w:rPr>
-              <w:rFonts w:ascii="Gungsuh" w:cs="Gungsuh" w:eastAsia="Gungsuh" w:hAnsi="Gungsuh"/>
-              <w:sz w:val="20"/>
-              <w:szCs w:val="20"/>
-              <w:rtl w:val="0"/>
-            </w:rPr>
-            <w:t xml:space="preserve">5) 　無生物主語</w:t>
-          </w:r>
-        </w:sdtContent>
-      </w:sdt>
+            <w:t xml:space="preserve">5) 　間接疑問文</w:t>
+          </w:r>
+        </w:sdtContent>
+      </w:sdt>
+      <w:r>
+        <w:rPr>
+          <w:rtl w:val="0"/>
+        </w:rPr>
+      </w:r>
     </w:p>
     <w:p>
       <w:pPr>
@@ -5392,6 +5399,134 @@
       <w:b w:val="1"/>
       <w:sz w:val="72"/>
       <w:szCs w:val="72"/>
+    </w:rPr>
+  </w:style>
+  <w:style w:type="paragraph" w:styleId="Normal" w:default="1">
+    <w:name w:val="normal"/>
+  </w:style>
+  <w:style w:type="table" w:styleId="TableNormal" w:default="1">
+    <w:name w:val="Table Normal"/>
+  </w:style>
+  <w:style w:type="paragraph" w:styleId="Heading1">
+    <w:name w:val="heading 1"/>
+    <w:basedOn w:val="Normal"/>
+    <w:next w:val="Normal"/>
+    <w:pPr>
+      <w:keepNext w:val="1"/>
+      <w:keepLines w:val="1"/>
+      <w:spacing w:after="120" w:before="480" w:lineRule="auto"/>
+    </w:pPr>
+    <w:rPr>
+      <w:b w:val="1"/>
+      <w:sz w:val="48"/>
+      <w:szCs w:val="48"/>
+    </w:rPr>
+  </w:style>
+  <w:style w:type="paragraph" w:styleId="Heading2">
+    <w:name w:val="heading 2"/>
+    <w:basedOn w:val="Normal"/>
+    <w:next w:val="Normal"/>
+    <w:pPr>
+      <w:keepNext w:val="1"/>
+      <w:keepLines w:val="1"/>
+      <w:spacing w:after="80" w:before="360" w:lineRule="auto"/>
+    </w:pPr>
+    <w:rPr>
+      <w:b w:val="1"/>
+      <w:sz w:val="36"/>
+      <w:szCs w:val="36"/>
+    </w:rPr>
+  </w:style>
+  <w:style w:type="paragraph" w:styleId="Heading3">
+    <w:name w:val="heading 3"/>
+    <w:basedOn w:val="Normal"/>
+    <w:next w:val="Normal"/>
+    <w:pPr>
+      <w:keepNext w:val="1"/>
+      <w:keepLines w:val="1"/>
+      <w:spacing w:after="80" w:before="280" w:lineRule="auto"/>
+    </w:pPr>
+    <w:rPr>
+      <w:b w:val="1"/>
+      <w:sz w:val="28"/>
+      <w:szCs w:val="28"/>
+    </w:rPr>
+  </w:style>
+  <w:style w:type="paragraph" w:styleId="Heading4">
+    <w:name w:val="heading 4"/>
+    <w:basedOn w:val="Normal"/>
+    <w:next w:val="Normal"/>
+    <w:pPr>
+      <w:keepNext w:val="1"/>
+      <w:keepLines w:val="1"/>
+      <w:spacing w:after="40" w:before="240" w:lineRule="auto"/>
+    </w:pPr>
+    <w:rPr>
+      <w:b w:val="1"/>
+      <w:sz w:val="24"/>
+      <w:szCs w:val="24"/>
+    </w:rPr>
+  </w:style>
+  <w:style w:type="paragraph" w:styleId="Heading5">
+    <w:name w:val="heading 5"/>
+    <w:basedOn w:val="Normal"/>
+    <w:next w:val="Normal"/>
+    <w:pPr>
+      <w:keepNext w:val="1"/>
+      <w:keepLines w:val="1"/>
+      <w:spacing w:after="40" w:before="220" w:lineRule="auto"/>
+    </w:pPr>
+    <w:rPr>
+      <w:b w:val="1"/>
+      <w:sz w:val="22"/>
+      <w:szCs w:val="22"/>
+    </w:rPr>
+  </w:style>
+  <w:style w:type="paragraph" w:styleId="Heading6">
+    <w:name w:val="heading 6"/>
+    <w:basedOn w:val="Normal"/>
+    <w:next w:val="Normal"/>
+    <w:pPr>
+      <w:keepNext w:val="1"/>
+      <w:keepLines w:val="1"/>
+      <w:spacing w:after="40" w:before="200" w:lineRule="auto"/>
+    </w:pPr>
+    <w:rPr>
+      <w:b w:val="1"/>
+      <w:sz w:val="20"/>
+      <w:szCs w:val="20"/>
+    </w:rPr>
+  </w:style>
+  <w:style w:type="paragraph" w:styleId="Title">
+    <w:name w:val="Title"/>
+    <w:basedOn w:val="Normal"/>
+    <w:next w:val="Normal"/>
+    <w:pPr>
+      <w:keepNext w:val="1"/>
+      <w:keepLines w:val="1"/>
+      <w:spacing w:after="120" w:before="480" w:lineRule="auto"/>
+    </w:pPr>
+    <w:rPr>
+      <w:b w:val="1"/>
+      <w:sz w:val="72"/>
+      <w:szCs w:val="72"/>
+    </w:rPr>
+  </w:style>
+  <w:style w:type="paragraph" w:styleId="Subtitle">
+    <w:name w:val="Subtitle"/>
+    <w:basedOn w:val="Normal"/>
+    <w:next w:val="Normal"/>
+    <w:pPr>
+      <w:keepNext w:val="1"/>
+      <w:keepLines w:val="1"/>
+      <w:spacing w:after="80" w:before="360" w:lineRule="auto"/>
+    </w:pPr>
+    <w:rPr>
+      <w:rFonts w:ascii="Georgia" w:cs="Georgia" w:eastAsia="Georgia" w:hAnsi="Georgia"/>
+      <w:i w:val="1"/>
+      <w:color w:val="666666"/>
+      <w:sz w:val="48"/>
+      <w:szCs w:val="48"/>
     </w:rPr>
   </w:style>
   <w:style w:type="paragraph" w:styleId="Subtitle">
@@ -5753,7 +5888,7 @@
 
 <file path=customXML/item1.xml><?xml version="1.0" encoding="utf-8"?>
 <go:gDocsCustomXmlDataStorage xmlns:go="http://customooxmlschemas.google.com/" xmlns:r="http://schemas.openxmlformats.org/officeDocument/2006/relationships">
-  <go:docsCustomData xmlns:go="http://customooxmlschemas.google.com/" roundtripDataSignature="AMtx7mjvmJCS/oBJfbDyHQBuBPtPemGchg==">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</go:docsCustomData>
+  <go:docsCustomData xmlns:go="http://customooxmlschemas.google.com/" roundtripDataSignature="AMtx7mhPuQQ3+MLgK1d6APbSzTfeX1+Uog==">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</go:docsCustomData>
 </go:gDocsCustomXmlDataStorage>
 </file>
 
